--- a/GitStep/GIT笔记.docx
+++ b/GitStep/GIT笔记.docx
@@ -1125,7 +1125,6 @@
         <w:pStyle w:val="a3"/>
         <w:ind w:left="1200" w:firstLineChars="0" w:firstLine="0"/>
         <w:rPr>
-          <w:rFonts w:hint="eastAsia"/>
           <w:sz w:val="24"/>
         </w:rPr>
       </w:pPr>
@@ -1161,12 +1160,148 @@
           <w:rFonts w:hint="eastAsia"/>
           <w:sz w:val="24"/>
         </w:rPr>
-        <w:t>文件有了修改，同时在工作区中新建了一个</w:t>
-      </w:r>
-      <w:proofErr w:type="spellStart"/>
-      <w:r>
-        <w:rPr>
-          <w:rFonts w:hint="eastAsia"/>
+        <w:t>文件有了修改，同时在工作区中新建了一个G</w:t>
+      </w:r>
+      <w:r>
+        <w:rPr>
+          <w:sz w:val="24"/>
+        </w:rPr>
+        <w:t>it</w:t>
+      </w:r>
+      <w:r>
+        <w:rPr>
+          <w:rFonts w:hint="eastAsia"/>
+          <w:sz w:val="24"/>
+        </w:rPr>
+        <w:t>Step文件夹在里面写了东西，但是我没有把这个文件夹add</w:t>
+      </w:r>
+      <w:r>
+        <w:rPr>
+          <w:sz w:val="24"/>
+        </w:rPr>
+        <w:t xml:space="preserve"> </w:t>
+      </w:r>
+      <w:r>
+        <w:rPr>
+          <w:rFonts w:hint="eastAsia"/>
+          <w:sz w:val="24"/>
+        </w:rPr>
+        <w:t>到我的工作区 所以无法</w:t>
+      </w:r>
+      <w:r>
+        <w:rPr>
+          <w:rFonts w:hint="eastAsia"/>
+          <w:sz w:val="24"/>
+        </w:rPr>
+        <w:t>跟踪</w:t>
+      </w:r>
+    </w:p>
+    <w:p>
+      <w:pPr>
+        <w:ind w:left="780"/>
+        <w:jc w:val="center"/>
+        <w:rPr>
+          <w:sz w:val="28"/>
+        </w:rPr>
+      </w:pPr>
+      <w:r>
+        <w:rPr>
+          <w:noProof/>
+        </w:rPr>
+        <w:drawing>
+          <wp:inline distT="0" distB="0" distL="0" distR="0" wp14:anchorId="2DA39C29" wp14:editId="78AA9022">
+            <wp:extent cx="5274310" cy="4486275"/>
+            <wp:effectExtent l="0" t="0" r="2540" b="9525"/>
+            <wp:docPr id="3" name="图片 3"/>
+            <wp:cNvGraphicFramePr>
+              <a:graphicFrameLocks xmlns:a="http://schemas.openxmlformats.org/drawingml/2006/main" noChangeAspect="1"/>
+            </wp:cNvGraphicFramePr>
+            <a:graphic xmlns:a="http://schemas.openxmlformats.org/drawingml/2006/main">
+              <a:graphicData uri="http://schemas.openxmlformats.org/drawingml/2006/picture">
+                <pic:pic xmlns:pic="http://schemas.openxmlformats.org/drawingml/2006/picture">
+                  <pic:nvPicPr>
+                    <pic:cNvPr id="1" name=""/>
+                    <pic:cNvPicPr/>
+                  </pic:nvPicPr>
+                  <pic:blipFill>
+                    <a:blip r:embed="rId8"/>
+                    <a:stretch>
+                      <a:fillRect/>
+                    </a:stretch>
+                  </pic:blipFill>
+                  <pic:spPr>
+                    <a:xfrm>
+                      <a:off x="0" y="0"/>
+                      <a:ext cx="5274310" cy="4486275"/>
+                    </a:xfrm>
+                    <a:prstGeom prst="rect">
+                      <a:avLst/>
+                    </a:prstGeom>
+                  </pic:spPr>
+                </pic:pic>
+              </a:graphicData>
+            </a:graphic>
+          </wp:inline>
+        </w:drawing>
+      </w:r>
+    </w:p>
+    <w:p>
+      <w:pPr>
+        <w:ind w:left="840"/>
+        <w:rPr>
+          <w:rFonts w:hint="eastAsia"/>
+          <w:sz w:val="24"/>
+        </w:rPr>
+      </w:pPr>
+      <w:r>
+        <w:rPr>
+          <w:rFonts w:hint="eastAsia"/>
+          <w:sz w:val="24"/>
+        </w:rPr>
+        <w:t>解释</w:t>
+      </w:r>
+      <w:r>
+        <w:rPr>
+          <w:rFonts w:hint="eastAsia"/>
+          <w:sz w:val="24"/>
+        </w:rPr>
+        <w:t>：git</w:t>
+      </w:r>
+      <w:r>
+        <w:rPr>
+          <w:sz w:val="24"/>
+        </w:rPr>
+        <w:t xml:space="preserve"> </w:t>
+      </w:r>
+      <w:r>
+        <w:rPr>
+          <w:rFonts w:hint="eastAsia"/>
+          <w:sz w:val="24"/>
+        </w:rPr>
+        <w:t>add命令</w:t>
+      </w:r>
+      <w:r>
+        <w:rPr>
+          <w:rFonts w:hint="eastAsia"/>
+          <w:sz w:val="24"/>
+        </w:rPr>
+        <w:t>把M</w:t>
+      </w:r>
+      <w:r>
+        <w:rPr>
+          <w:sz w:val="24"/>
+        </w:rPr>
+        <w:t>L</w:t>
+      </w:r>
+      <w:r>
+        <w:rPr>
+          <w:rFonts w:hint="eastAsia"/>
+          <w:sz w:val="24"/>
+        </w:rPr>
+        <w:t>文件夹和</w:t>
+      </w:r>
+      <w:r>
+        <w:rPr>
           <w:sz w:val="24"/>
         </w:rPr>
         <w:t>G</w:t>
@@ -1175,22 +1310,54 @@
         <w:rPr>
           <w:sz w:val="24"/>
         </w:rPr>
-        <w:t>it</w:t>
-      </w:r>
-      <w:r>
-        <w:rPr>
-          <w:rFonts w:hint="eastAsia"/>
-          <w:sz w:val="24"/>
-        </w:rPr>
-        <w:t>Step</w:t>
-      </w:r>
-      <w:proofErr w:type="spellEnd"/>
-      <w:r>
-        <w:rPr>
-          <w:rFonts w:hint="eastAsia"/>
-          <w:sz w:val="24"/>
-        </w:rPr>
-        <w:t>文件夹在里面写了东西，但是我没有把这个文件夹add</w:t>
+        <w:t>itS</w:t>
+      </w:r>
+      <w:r>
+        <w:rPr>
+          <w:sz w:val="24"/>
+        </w:rPr>
+        <w:t>tep</w:t>
+      </w:r>
+      <w:r>
+        <w:rPr>
+          <w:rFonts w:hint="eastAsia"/>
+          <w:sz w:val="24"/>
+        </w:rPr>
+        <w:t>文件夹放到</w:t>
+      </w:r>
+      <w:r>
+        <w:rPr>
+          <w:rFonts w:hint="eastAsia"/>
+          <w:sz w:val="24"/>
+        </w:rPr>
+        <w:t>工作区</w:t>
+      </w:r>
+      <w:r>
+        <w:rPr>
+          <w:rFonts w:hint="eastAsia"/>
+          <w:sz w:val="24"/>
+        </w:rPr>
+        <w:t>，使用</w:t>
+      </w:r>
+      <w:r>
+        <w:rPr>
+          <w:sz w:val="24"/>
+        </w:rPr>
+        <w:tab/>
+      </w:r>
+      <w:r>
+        <w:rPr>
+          <w:sz w:val="24"/>
+        </w:rPr>
+        <w:tab/>
+        <w:t xml:space="preserve">  </w:t>
+      </w:r>
+      <w:r>
+        <w:rPr>
+          <w:rFonts w:hint="eastAsia"/>
+          <w:sz w:val="24"/>
+        </w:rPr>
+        <w:t>git</w:t>
       </w:r>
       <w:r>
         <w:rPr>
@@ -1203,17 +1370,29 @@
           <w:rFonts w:hint="eastAsia"/>
           <w:sz w:val="24"/>
         </w:rPr>
-        <w:t>到我的工作区 所以无法</w:t>
-      </w:r>
-      <w:r>
-        <w:rPr>
-          <w:rFonts w:hint="eastAsia"/>
-          <w:sz w:val="24"/>
-        </w:rPr>
-        <w:t>跟踪</w:t>
-      </w:r>
-      <w:bookmarkStart w:id="0" w:name="_GoBack"/>
-      <w:bookmarkEnd w:id="0"/>
+        <w:t>status</w:t>
+      </w:r>
+      <w:r>
+        <w:rPr>
+          <w:rFonts w:hint="eastAsia"/>
+          <w:sz w:val="24"/>
+        </w:rPr>
+        <w:t>命令</w:t>
+      </w:r>
+      <w:r>
+        <w:rPr>
+          <w:rFonts w:hint="eastAsia"/>
+          <w:sz w:val="24"/>
+        </w:rPr>
+        <w:t>查询</w:t>
+      </w:r>
+      <w:r>
+        <w:rPr>
+          <w:rFonts w:hint="eastAsia"/>
+          <w:sz w:val="24"/>
+        </w:rPr>
+        <w:t>工作区和缓存区状态</w:t>
+      </w:r>
     </w:p>
     <w:p>
       <w:pPr>
@@ -1311,13 +1490,208 @@
     <w:p>
       <w:pPr>
         <w:pStyle w:val="a3"/>
+        <w:ind w:left="720" w:firstLineChars="0" w:firstLine="0"/>
+        <w:rPr>
+          <w:sz w:val="28"/>
+        </w:rPr>
+      </w:pPr>
+      <w:r>
+        <w:rPr>
+          <w:noProof/>
+        </w:rPr>
+        <w:lastRenderedPageBreak/>
+        <w:drawing>
+          <wp:inline distT="0" distB="0" distL="0" distR="0" wp14:anchorId="238BE888" wp14:editId="619FDC11">
+            <wp:extent cx="5274310" cy="2703195"/>
+            <wp:effectExtent l="0" t="0" r="2540" b="1905"/>
+            <wp:docPr id="4" name="图片 4"/>
+            <wp:cNvGraphicFramePr>
+              <a:graphicFrameLocks xmlns:a="http://schemas.openxmlformats.org/drawingml/2006/main" noChangeAspect="1"/>
+            </wp:cNvGraphicFramePr>
+            <a:graphic xmlns:a="http://schemas.openxmlformats.org/drawingml/2006/main">
+              <a:graphicData uri="http://schemas.openxmlformats.org/drawingml/2006/picture">
+                <pic:pic xmlns:pic="http://schemas.openxmlformats.org/drawingml/2006/picture">
+                  <pic:nvPicPr>
+                    <pic:cNvPr id="1" name=""/>
+                    <pic:cNvPicPr/>
+                  </pic:nvPicPr>
+                  <pic:blipFill>
+                    <a:blip r:embed="rId9"/>
+                    <a:stretch>
+                      <a:fillRect/>
+                    </a:stretch>
+                  </pic:blipFill>
+                  <pic:spPr>
+                    <a:xfrm>
+                      <a:off x="0" y="0"/>
+                      <a:ext cx="5274310" cy="2703195"/>
+                    </a:xfrm>
+                    <a:prstGeom prst="rect">
+                      <a:avLst/>
+                    </a:prstGeom>
+                  </pic:spPr>
+                </pic:pic>
+              </a:graphicData>
+            </a:graphic>
+          </wp:inline>
+        </w:drawing>
+      </w:r>
+    </w:p>
+    <w:p>
+      <w:pPr>
+        <w:pStyle w:val="a3"/>
+        <w:ind w:left="720" w:firstLineChars="0" w:firstLine="0"/>
+        <w:jc w:val="left"/>
+        <w:rPr>
+          <w:rFonts w:hint="eastAsia"/>
+          <w:sz w:val="24"/>
+        </w:rPr>
+      </w:pPr>
+      <w:r>
+        <w:rPr>
+          <w:rFonts w:hint="eastAsia"/>
+          <w:sz w:val="24"/>
+        </w:rPr>
+        <w:t>解释</w:t>
+      </w:r>
+      <w:r>
+        <w:rPr>
+          <w:rFonts w:hint="eastAsia"/>
+          <w:sz w:val="24"/>
+        </w:rPr>
+        <w:t>：</w:t>
+      </w:r>
+      <w:r>
+        <w:rPr>
+          <w:rFonts w:hint="eastAsia"/>
+          <w:sz w:val="24"/>
+        </w:rPr>
+        <w:t>使用git</w:t>
+      </w:r>
+      <w:r>
+        <w:rPr>
+          <w:sz w:val="24"/>
+        </w:rPr>
+        <w:t xml:space="preserve"> </w:t>
+      </w:r>
+      <w:r>
+        <w:rPr>
+          <w:rFonts w:hint="eastAsia"/>
+          <w:sz w:val="24"/>
+        </w:rPr>
+        <w:t>commit</w:t>
+      </w:r>
+      <w:r>
+        <w:rPr>
+          <w:sz w:val="24"/>
+        </w:rPr>
+        <w:t xml:space="preserve"> –</w:t>
+      </w:r>
+      <w:r>
+        <w:rPr>
+          <w:rFonts w:hint="eastAsia"/>
+          <w:sz w:val="24"/>
+        </w:rPr>
+        <w:t>m</w:t>
+      </w:r>
+      <w:r>
+        <w:rPr>
+          <w:sz w:val="24"/>
+        </w:rPr>
+        <w:t xml:space="preserve"> </w:t>
+      </w:r>
+      <w:r>
+        <w:rPr>
+          <w:rFonts w:hint="eastAsia"/>
+          <w:sz w:val="24"/>
+        </w:rPr>
+        <w:t>“”</w:t>
+      </w:r>
+      <w:r>
+        <w:rPr>
+          <w:sz w:val="24"/>
+        </w:rPr>
+        <w:t xml:space="preserve"> </w:t>
+      </w:r>
+      <w:r>
+        <w:rPr>
+          <w:rFonts w:hint="eastAsia"/>
+          <w:sz w:val="24"/>
+        </w:rPr>
+        <w:t>命令把缓存区的东西放到了</w:t>
+      </w:r>
+      <w:r>
+        <w:rPr>
+          <w:rFonts w:hint="eastAsia"/>
+          <w:sz w:val="24"/>
+        </w:rPr>
+        <w:t>本地库上</w:t>
+      </w:r>
+      <w:r>
+        <w:rPr>
+          <w:rFonts w:hint="eastAsia"/>
+          <w:sz w:val="24"/>
+        </w:rPr>
+        <w:t>，</w:t>
+      </w:r>
+      <w:r>
+        <w:rPr>
+          <w:rFonts w:hint="eastAsia"/>
+          <w:sz w:val="24"/>
+        </w:rPr>
+        <w:t>后</w:t>
+      </w:r>
+      <w:r>
+        <w:rPr>
+          <w:rFonts w:hint="eastAsia"/>
+          <w:sz w:val="24"/>
+        </w:rPr>
+        <w:t xml:space="preserve"> </w:t>
+      </w:r>
+      <w:r>
+        <w:rPr>
+          <w:sz w:val="24"/>
+        </w:rPr>
+        <w:t xml:space="preserve">    </w:t>
+      </w:r>
+      <w:r>
+        <w:rPr>
+          <w:rFonts w:hint="eastAsia"/>
+          <w:sz w:val="24"/>
+        </w:rPr>
+        <w:t>面的命令</w:t>
+      </w:r>
+      <w:r>
+        <w:rPr>
+          <w:rFonts w:hint="eastAsia"/>
+          <w:sz w:val="24"/>
+        </w:rPr>
+        <w:t>说明了这次</w:t>
+      </w:r>
+      <w:r>
+        <w:rPr>
+          <w:rFonts w:hint="eastAsia"/>
+          <w:sz w:val="24"/>
+        </w:rPr>
+        <w:t>修改的详细内容</w:t>
+      </w:r>
+      <w:r>
+        <w:rPr>
+          <w:rFonts w:hint="eastAsia"/>
+          <w:sz w:val="24"/>
+        </w:rPr>
+        <w:t>，如果你写的有误也可以撤回修改</w:t>
+      </w:r>
+    </w:p>
+    <w:p>
+      <w:pPr>
+        <w:pStyle w:val="a3"/>
         <w:numPr>
           <w:ilvl w:val="0"/>
           <w:numId w:val="2"/>
         </w:numPr>
         <w:ind w:firstLineChars="0"/>
         <w:rPr>
-          <w:rFonts w:hint="eastAsia"/>
           <w:sz w:val="28"/>
         </w:rPr>
       </w:pPr>
@@ -1358,7 +1732,20 @@
         <w:rPr>
           <w:sz w:val="28"/>
         </w:rPr>
-        <w:t>gin master :</w:t>
+        <w:t>gin master</w:t>
+      </w:r>
+      <w:r>
+        <w:rPr>
+          <w:rFonts w:hint="eastAsia"/>
+          <w:sz w:val="28"/>
+        </w:rPr>
+        <w:t>（后面介绍怎么链接远程库）</w:t>
+      </w:r>
+      <w:r>
+        <w:rPr>
+          <w:sz w:val="28"/>
+        </w:rPr>
+        <w:t xml:space="preserve"> :</w:t>
       </w:r>
       <w:r>
         <w:rPr>
@@ -1399,19 +1786,159 @@
     </w:p>
     <w:p>
       <w:pPr>
-        <w:rPr>
-          <w:sz w:val="28"/>
-        </w:rPr>
-      </w:pPr>
-      <w:r>
-        <w:rPr>
-          <w:sz w:val="28"/>
-        </w:rPr>
-        <w:t xml:space="preserve">   </w:t>
+        <w:ind w:left="300" w:firstLine="420"/>
+        <w:rPr>
+          <w:sz w:val="28"/>
+        </w:rPr>
+      </w:pPr>
+      <w:r>
+        <w:rPr>
+          <w:noProof/>
+        </w:rPr>
+        <w:drawing>
+          <wp:inline distT="0" distB="0" distL="0" distR="0" wp14:anchorId="4E717C52" wp14:editId="7E3AAED4">
+            <wp:extent cx="5274310" cy="1665605"/>
+            <wp:effectExtent l="0" t="0" r="2540" b="0"/>
+            <wp:docPr id="5" name="图片 5"/>
+            <wp:cNvGraphicFramePr>
+              <a:graphicFrameLocks xmlns:a="http://schemas.openxmlformats.org/drawingml/2006/main" noChangeAspect="1"/>
+            </wp:cNvGraphicFramePr>
+            <a:graphic xmlns:a="http://schemas.openxmlformats.org/drawingml/2006/main">
+              <a:graphicData uri="http://schemas.openxmlformats.org/drawingml/2006/picture">
+                <pic:pic xmlns:pic="http://schemas.openxmlformats.org/drawingml/2006/picture">
+                  <pic:nvPicPr>
+                    <pic:cNvPr id="1" name=""/>
+                    <pic:cNvPicPr/>
+                  </pic:nvPicPr>
+                  <pic:blipFill>
+                    <a:blip r:embed="rId10"/>
+                    <a:stretch>
+                      <a:fillRect/>
+                    </a:stretch>
+                  </pic:blipFill>
+                  <pic:spPr>
+                    <a:xfrm>
+                      <a:off x="0" y="0"/>
+                      <a:ext cx="5274310" cy="1665605"/>
+                    </a:xfrm>
+                    <a:prstGeom prst="rect">
+                      <a:avLst/>
+                    </a:prstGeom>
+                  </pic:spPr>
+                </pic:pic>
+              </a:graphicData>
+            </a:graphic>
+          </wp:inline>
+        </w:drawing>
       </w:r>
     </w:p>
     <w:p>
       <w:pPr>
+        <w:ind w:left="300" w:firstLine="420"/>
+        <w:jc w:val="center"/>
+        <w:rPr>
+          <w:rFonts w:hint="eastAsia"/>
+          <w:sz w:val="24"/>
+        </w:rPr>
+      </w:pPr>
+      <w:r>
+        <w:rPr>
+          <w:rFonts w:hint="eastAsia"/>
+          <w:sz w:val="24"/>
+        </w:rPr>
+        <w:t>解释：</w:t>
+      </w:r>
+      <w:r>
+        <w:rPr>
+          <w:rFonts w:hint="eastAsia"/>
+          <w:sz w:val="24"/>
+        </w:rPr>
+        <w:t>git</w:t>
+      </w:r>
+      <w:r>
+        <w:rPr>
+          <w:sz w:val="24"/>
+        </w:rPr>
+        <w:t xml:space="preserve"> </w:t>
+      </w:r>
+      <w:r>
+        <w:rPr>
+          <w:rFonts w:hint="eastAsia"/>
+          <w:sz w:val="24"/>
+        </w:rPr>
+        <w:t>push</w:t>
+      </w:r>
+      <w:r>
+        <w:rPr>
+          <w:sz w:val="24"/>
+        </w:rPr>
+        <w:t xml:space="preserve"> </w:t>
+      </w:r>
+      <w:r>
+        <w:rPr>
+          <w:rFonts w:hint="eastAsia"/>
+          <w:sz w:val="24"/>
+        </w:rPr>
+        <w:t>到</w:t>
+      </w:r>
+      <w:bookmarkStart w:id="0" w:name="_GoBack"/>
+      <w:bookmarkEnd w:id="0"/>
+      <w:r>
+        <w:rPr>
+          <w:rFonts w:hint="eastAsia"/>
+          <w:sz w:val="24"/>
+        </w:rPr>
+        <w:t>远程库上的master分支上</w:t>
+      </w:r>
+      <w:r>
+        <w:rPr>
+          <w:rFonts w:hint="eastAsia"/>
+          <w:sz w:val="24"/>
+        </w:rPr>
+        <w:t xml:space="preserve"> 这时候</w:t>
+      </w:r>
+      <w:r>
+        <w:rPr>
+          <w:rFonts w:hint="eastAsia"/>
+          <w:sz w:val="24"/>
+        </w:rPr>
+        <w:t>远程库上的文件已经和</w:t>
+      </w:r>
+      <w:proofErr w:type="gramStart"/>
+      <w:r>
+        <w:rPr>
+          <w:rFonts w:hint="eastAsia"/>
+          <w:sz w:val="24"/>
+        </w:rPr>
+        <w:t>你电脑</w:t>
+      </w:r>
+      <w:proofErr w:type="gramEnd"/>
+      <w:r>
+        <w:rPr>
+          <w:rFonts w:hint="eastAsia"/>
+          <w:sz w:val="24"/>
+        </w:rPr>
+        <w:t>上写的文件保持一致了</w:t>
+      </w:r>
+      <w:r>
+        <w:rPr>
+          <w:rFonts w:hint="eastAsia"/>
+          <w:sz w:val="24"/>
+        </w:rPr>
+        <w:t>。</w:t>
+      </w:r>
+    </w:p>
+    <w:p>
+      <w:pPr>
+        <w:jc w:val="center"/>
+        <w:rPr>
+          <w:sz w:val="28"/>
+        </w:rPr>
+      </w:pPr>
+    </w:p>
+    <w:p>
+      <w:pPr>
+        <w:jc w:val="center"/>
         <w:rPr>
           <w:rFonts w:hint="eastAsia"/>
           <w:sz w:val="28"/>
